--- a/Gamification.docx
+++ b/Gamification.docx
@@ -264,6 +264,85 @@
     <w:p>
       <w:pPr>
         <w:rPr>
+          <w:lang w:val="en-US"/>
+        </w:rPr>
+      </w:pPr>
+      <w:r>
+        <w:rPr>
+          <w:lang w:val="en-US"/>
+        </w:rPr>
+        <w:t>Gameplay elements and objectives of walking simulators:</w:t>
+      </w:r>
+    </w:p>
+    <w:p>
+      <w:pPr>
+        <w:rPr>
+          <w:lang w:val="en-US"/>
+        </w:rPr>
+      </w:pPr>
+      <w:r>
+        <w:rPr>
+          <w:lang w:val="en-US"/>
+        </w:rPr>
+        <w:t>Walking simulators are usually simple games showcasing nature or aesthetics. They rarely have more than one or two main mechanics which are usually walking and or teleporting to locations. Walking simulators can be heavily story driven games which run through the main story whilst moving through an environment.</w:t>
+      </w:r>
+    </w:p>
+    <w:p>
+      <w:pPr>
+        <w:rPr>
+          <w:lang w:val="en-US"/>
+        </w:rPr>
+      </w:pPr>
+    </w:p>
+    <w:p>
+      <w:pPr>
+        <w:rPr>
+          <w:lang w:val="en-US"/>
+        </w:rPr>
+      </w:pPr>
+      <w:r>
+        <w:rPr>
+          <w:lang w:val="en-US"/>
+        </w:rPr>
+        <w:t>Core mechanics:</w:t>
+      </w:r>
+    </w:p>
+    <w:p>
+      <w:pPr>
+        <w:rPr>
+          <w:lang w:val="en-US"/>
+        </w:rPr>
+      </w:pPr>
+      <w:r>
+        <w:rPr>
+          <w:lang w:val="en-US"/>
+        </w:rPr>
+        <w:t>The ability to walk around or move through an environment (sometimes teleporting around like Google Maps)</w:t>
+      </w:r>
+    </w:p>
+    <w:p>
+      <w:pPr>
+        <w:rPr>
+          <w:lang w:val="en-US"/>
+        </w:rPr>
+      </w:pPr>
+      <w:r>
+        <w:rPr>
+          <w:lang w:val="en-US"/>
+        </w:rPr>
+        <w:t>The ability to interact with objects and play or read texts.</w:t>
+      </w:r>
+    </w:p>
+    <w:p>
+      <w:pPr>
+        <w:rPr>
+          <w:lang w:val="en-US"/>
+        </w:rPr>
+      </w:pPr>
+    </w:p>
+    <w:p>
+      <w:pPr>
+        <w:rPr>
           <w:b/>
           <w:bCs/>
           <w:lang w:val="en-US"/>
@@ -388,6 +467,112 @@
           <w:lang w:val="en-US"/>
         </w:rPr>
       </w:pPr>
+      <w:r>
+        <w:rPr>
+          <w:noProof/>
+          <w:lang w:val="en-US"/>
+        </w:rPr>
+        <w:lastRenderedPageBreak/>
+        <w:drawing>
+          <wp:anchor distT="0" distB="0" distL="114300" distR="114300" simplePos="0" relativeHeight="251658240" behindDoc="0" locked="0" layoutInCell="1" allowOverlap="1" wp14:anchorId="6891ED53" wp14:editId="3EDCAB9A">
+            <wp:simplePos x="0" y="0"/>
+            <wp:positionH relativeFrom="column">
+              <wp:posOffset>-55659</wp:posOffset>
+            </wp:positionH>
+            <wp:positionV relativeFrom="paragraph">
+              <wp:posOffset>1319585</wp:posOffset>
+            </wp:positionV>
+            <wp:extent cx="5725160" cy="4468495"/>
+            <wp:effectExtent l="0" t="0" r="8890" b="8255"/>
+            <wp:wrapTopAndBottom/>
+            <wp:docPr id="1" name="Picture 1"/>
+            <wp:cNvGraphicFramePr>
+              <a:graphicFrameLocks xmlns:a="http://schemas.openxmlformats.org/drawingml/2006/main" noChangeAspect="1"/>
+            </wp:cNvGraphicFramePr>
+            <a:graphic xmlns:a="http://schemas.openxmlformats.org/drawingml/2006/main">
+              <a:graphicData uri="http://schemas.openxmlformats.org/drawingml/2006/picture">
+                <pic:pic xmlns:pic="http://schemas.openxmlformats.org/drawingml/2006/picture">
+                  <pic:nvPicPr>
+                    <pic:cNvPr id="0" name="Picture 1"/>
+                    <pic:cNvPicPr>
+                      <a:picLocks noChangeAspect="1" noChangeArrowheads="1"/>
+                    </pic:cNvPicPr>
+                  </pic:nvPicPr>
+                  <pic:blipFill>
+                    <a:blip r:embed="rId8">
+                      <a:extLst>
+                        <a:ext uri="{28A0092B-C50C-407E-A947-70E740481C1C}">
+                          <a14:useLocalDpi xmlns:a14="http://schemas.microsoft.com/office/drawing/2010/main" val="0"/>
+                        </a:ext>
+                      </a:extLst>
+                    </a:blip>
+                    <a:srcRect/>
+                    <a:stretch>
+                      <a:fillRect/>
+                    </a:stretch>
+                  </pic:blipFill>
+                  <pic:spPr bwMode="auto">
+                    <a:xfrm>
+                      <a:off x="0" y="0"/>
+                      <a:ext cx="5725160" cy="4468495"/>
+                    </a:xfrm>
+                    <a:prstGeom prst="rect">
+                      <a:avLst/>
+                    </a:prstGeom>
+                    <a:noFill/>
+                    <a:ln>
+                      <a:noFill/>
+                    </a:ln>
+                  </pic:spPr>
+                </pic:pic>
+              </a:graphicData>
+            </a:graphic>
+          </wp:anchor>
+        </w:drawing>
+      </w:r>
+      <w:r>
+        <w:rPr>
+          <w:lang w:val="en-US"/>
+        </w:rPr>
+        <w:t>This gamified project will be made for the real-estate environment and used primarily by people who may have little to no experience in video games. As such, the experience will need to be simple to use and intuitive. As the project is for real-estate it is safe to assume an older audience (30</w:t>
+      </w:r>
+      <w:r>
+        <w:rPr>
+          <w:lang w:val="en-US"/>
+        </w:rPr>
+        <w:t>+</w:t>
+      </w:r>
+      <w:r>
+        <w:rPr>
+          <w:lang w:val="en-US"/>
+        </w:rPr>
+        <w:t xml:space="preserve"> years old</w:t>
+      </w:r>
+      <w:r>
+        <w:rPr>
+          <w:lang w:val="en-US"/>
+        </w:rPr>
+        <w:t xml:space="preserve"> as seen in the below diagram</w:t>
+      </w:r>
+      <w:r>
+        <w:rPr>
+          <w:lang w:val="en-US"/>
+        </w:rPr>
+        <w:t>) will be using the program and is the intended target audience</w:t>
+      </w:r>
+      <w:r>
+        <w:rPr>
+          <w:lang w:val="en-US"/>
+        </w:rPr>
+        <w:t>. This program will be used so that clients can view a remote property that is not easily accessed for inspection.</w:t>
+      </w:r>
+    </w:p>
+    <w:p>
+      <w:pPr>
+        <w:rPr>
+          <w:lang w:val="en-US"/>
+        </w:rPr>
+      </w:pPr>
     </w:p>
     <w:p>
       <w:pPr>
@@ -484,17 +669,38 @@
     <w:p>
       <w:pPr>
         <w:rPr>
-          <w:b/>
-          <w:bCs/>
-          <w:lang w:val="en-US"/>
-        </w:rPr>
-      </w:pPr>
-      <w:r>
-        <w:rPr>
-          <w:b/>
-          <w:bCs/>
-          <w:lang w:val="en-US"/>
-        </w:rPr>
+          <w:lang w:val="en-US"/>
+        </w:rPr>
+      </w:pPr>
+      <w:r>
+        <w:rPr>
+          <w:lang w:val="en-US"/>
+        </w:rPr>
+        <w:t>With the target audience of people above 30 years old, a wide variety of applications and options will be available for marketing. With the older demographic a simpler application may be needed to cater for the wide array of game-savvy people who may use it.</w:t>
+      </w:r>
+    </w:p>
+    <w:p>
+      <w:pPr>
+        <w:rPr>
+          <w:lang w:val="en-US"/>
+        </w:rPr>
+      </w:pPr>
+    </w:p>
+    <w:p>
+      <w:pPr>
+        <w:rPr>
+          <w:b/>
+          <w:bCs/>
+          <w:lang w:val="en-US"/>
+        </w:rPr>
+      </w:pPr>
+      <w:r>
+        <w:rPr>
+          <w:b/>
+          <w:bCs/>
+          <w:lang w:val="en-US"/>
+        </w:rPr>
+        <w:lastRenderedPageBreak/>
         <w:t>4. With an understanding of the genre and target demographics relevant to your selected</w:t>
       </w:r>
     </w:p>
@@ -556,8 +762,697 @@
           <w:bCs/>
           <w:lang w:val="en-US"/>
         </w:rPr>
+        <w:t xml:space="preserve">strategies, and in your </w:t>
+      </w:r>
+      <w:proofErr w:type="gramStart"/>
+      <w:r>
+        <w:rPr>
+          <w:b/>
+          <w:bCs/>
+          <w:lang w:val="en-US"/>
+        </w:rPr>
+        <w:t>production</w:t>
+      </w:r>
+      <w:proofErr w:type="gramEnd"/>
+      <w:r>
+        <w:rPr>
+          <w:b/>
+          <w:bCs/>
+          <w:lang w:val="en-US"/>
+        </w:rPr>
+        <w:t xml:space="preserve"> diary outline how they can be applied to your selected</w:t>
+      </w:r>
+    </w:p>
+    <w:p>
+      <w:pPr>
+        <w:rPr>
+          <w:b/>
+          <w:bCs/>
+          <w:lang w:val="en-US"/>
+        </w:rPr>
+      </w:pPr>
+      <w:r>
+        <w:rPr>
+          <w:b/>
+          <w:bCs/>
+          <w:lang w:val="en-US"/>
+        </w:rPr>
+        <w:t>project.</w:t>
+      </w:r>
+    </w:p>
+    <w:p>
+      <w:pPr>
+        <w:rPr>
+          <w:lang w:val="en-US"/>
+        </w:rPr>
+      </w:pPr>
+    </w:p>
+    <w:p>
+      <w:pPr>
+        <w:rPr>
+          <w:lang w:val="en-US"/>
+        </w:rPr>
+      </w:pPr>
+      <w:r>
+        <w:rPr>
+          <w:lang w:val="en-US"/>
+        </w:rPr>
+        <w:t>Principles</w:t>
+      </w:r>
+    </w:p>
+    <w:p>
+      <w:pPr>
+        <w:pStyle w:val="ListParagraph"/>
+        <w:numPr>
+          <w:ilvl w:val="0"/>
+          <w:numId w:val="4"/>
+        </w:numPr>
+        <w:rPr>
+          <w:lang w:val="en-US"/>
+        </w:rPr>
+      </w:pPr>
+      <w:r>
+        <w:rPr>
+          <w:lang w:val="en-US"/>
+        </w:rPr>
+        <w:t>Design the game so that you can see each aspect of the building for sale</w:t>
+      </w:r>
+    </w:p>
+    <w:p>
+      <w:pPr>
+        <w:pStyle w:val="ListParagraph"/>
+        <w:numPr>
+          <w:ilvl w:val="0"/>
+          <w:numId w:val="4"/>
+        </w:numPr>
+        <w:rPr>
+          <w:lang w:val="en-US"/>
+        </w:rPr>
+      </w:pPr>
+      <w:r>
+        <w:rPr>
+          <w:lang w:val="en-US"/>
+        </w:rPr>
+        <w:t>Allow the client to learn about the building like a virtual tour</w:t>
+      </w:r>
+    </w:p>
+    <w:p>
+      <w:pPr>
+        <w:rPr>
+          <w:lang w:val="en-US"/>
+        </w:rPr>
+      </w:pPr>
+      <w:r>
+        <w:rPr>
+          <w:lang w:val="en-US"/>
+        </w:rPr>
+        <w:t>Strategies</w:t>
+      </w:r>
+    </w:p>
+    <w:p>
+      <w:pPr>
+        <w:pStyle w:val="ListParagraph"/>
+        <w:numPr>
+          <w:ilvl w:val="0"/>
+          <w:numId w:val="4"/>
+        </w:numPr>
+        <w:rPr>
+          <w:lang w:val="en-US"/>
+        </w:rPr>
+      </w:pPr>
+      <w:r>
+        <w:rPr>
+          <w:lang w:val="en-US"/>
+        </w:rPr>
+        <w:t>Make the building able to be walked around simply</w:t>
+      </w:r>
+    </w:p>
+    <w:p>
+      <w:pPr>
+        <w:pStyle w:val="ListParagraph"/>
+        <w:numPr>
+          <w:ilvl w:val="0"/>
+          <w:numId w:val="4"/>
+        </w:numPr>
+        <w:rPr>
+          <w:lang w:val="en-US"/>
+        </w:rPr>
+      </w:pPr>
+      <w:r>
+        <w:rPr>
+          <w:lang w:val="en-US"/>
+        </w:rPr>
+        <w:t>Create text to speech so that clients can have a virtual tour guide</w:t>
+      </w:r>
+    </w:p>
+    <w:p>
+      <w:pPr>
+        <w:rPr>
+          <w:lang w:val="en-US"/>
+        </w:rPr>
+      </w:pPr>
+    </w:p>
+    <w:p>
+      <w:pPr>
+        <w:rPr>
+          <w:b/>
+          <w:bCs/>
+          <w:lang w:val="en-US"/>
+        </w:rPr>
+      </w:pPr>
+      <w:r>
+        <w:rPr>
+          <w:b/>
+          <w:bCs/>
+          <w:lang w:val="en-US"/>
+        </w:rPr>
+        <w:t xml:space="preserve">5. </w:t>
+      </w:r>
+      <w:proofErr w:type="gramStart"/>
+      <w:r>
+        <w:rPr>
+          <w:b/>
+          <w:bCs/>
+          <w:lang w:val="en-US"/>
+        </w:rPr>
+        <w:t>In order to</w:t>
+      </w:r>
+      <w:proofErr w:type="gramEnd"/>
+      <w:r>
+        <w:rPr>
+          <w:b/>
+          <w:bCs/>
+          <w:lang w:val="en-US"/>
+        </w:rPr>
+        <w:t xml:space="preserve"> efficiently maintain and monitor the production cycle, you must consider the</w:t>
+      </w:r>
+    </w:p>
+    <w:p>
+      <w:pPr>
+        <w:rPr>
+          <w:b/>
+          <w:bCs/>
+          <w:lang w:val="en-US"/>
+        </w:rPr>
+      </w:pPr>
+      <w:r>
+        <w:rPr>
+          <w:b/>
+          <w:bCs/>
+          <w:lang w:val="en-US"/>
+        </w:rPr>
+        <w:t xml:space="preserve">industry standards and </w:t>
+      </w:r>
+      <w:proofErr w:type="spellStart"/>
+      <w:r>
+        <w:rPr>
+          <w:b/>
+          <w:bCs/>
+          <w:lang w:val="en-US"/>
+        </w:rPr>
+        <w:t>organisational</w:t>
+      </w:r>
+      <w:proofErr w:type="spellEnd"/>
+      <w:r>
+        <w:rPr>
+          <w:b/>
+          <w:bCs/>
+          <w:lang w:val="en-US"/>
+        </w:rPr>
+        <w:t xml:space="preserve"> guidelines that need to be followed throughout</w:t>
+      </w:r>
+    </w:p>
+    <w:p>
+      <w:pPr>
+        <w:rPr>
+          <w:b/>
+          <w:bCs/>
+          <w:lang w:val="en-US"/>
+        </w:rPr>
+      </w:pPr>
+      <w:r>
+        <w:rPr>
+          <w:b/>
+          <w:bCs/>
+          <w:lang w:val="en-US"/>
+        </w:rPr>
+        <w:t>production. In your production diary outline the guidelines for version control and project</w:t>
+      </w:r>
+    </w:p>
+    <w:p>
+      <w:pPr>
+        <w:rPr>
+          <w:b/>
+          <w:bCs/>
+          <w:lang w:val="en-US"/>
+        </w:rPr>
+      </w:pPr>
+      <w:r>
+        <w:rPr>
+          <w:b/>
+          <w:bCs/>
+          <w:lang w:val="en-US"/>
+        </w:rPr>
+        <w:t>management that will be followed throughout the production of the project.</w:t>
+      </w:r>
+    </w:p>
+    <w:p>
+      <w:pPr>
+        <w:rPr>
+          <w:b/>
+          <w:bCs/>
+          <w:lang w:val="en-US"/>
+        </w:rPr>
+      </w:pPr>
+      <w:r>
+        <w:rPr>
+          <w:b/>
+          <w:bCs/>
+          <w:lang w:val="en-US"/>
+        </w:rPr>
+        <w:t>a) Describe how version control (such as Git) and other relevant software (such as</w:t>
+      </w:r>
+    </w:p>
+    <w:p>
+      <w:pPr>
+        <w:rPr>
+          <w:b/>
+          <w:bCs/>
+          <w:lang w:val="en-US"/>
+        </w:rPr>
+      </w:pPr>
+      <w:r>
+        <w:rPr>
+          <w:b/>
+          <w:bCs/>
+          <w:lang w:val="en-US"/>
+        </w:rPr>
+        <w:t>GitHub or SourceTree) will be used to maintain the integrity of the project files</w:t>
+      </w:r>
+    </w:p>
+    <w:p>
+      <w:pPr>
+        <w:rPr>
+          <w:b/>
+          <w:bCs/>
+          <w:lang w:val="en-US"/>
+        </w:rPr>
+      </w:pPr>
+      <w:r>
+        <w:rPr>
+          <w:b/>
+          <w:bCs/>
+          <w:lang w:val="en-US"/>
+        </w:rPr>
+        <w:t>during production. Here you must include a link to a software repository you have</w:t>
+      </w:r>
+    </w:p>
+    <w:p>
+      <w:pPr>
+        <w:rPr>
+          <w:b/>
+          <w:bCs/>
+          <w:lang w:val="en-US"/>
+        </w:rPr>
+      </w:pPr>
+      <w:r>
+        <w:rPr>
+          <w:b/>
+          <w:bCs/>
+          <w:lang w:val="en-US"/>
+        </w:rPr>
+        <w:t>created for storing the project files throughout production.</w:t>
+      </w:r>
+    </w:p>
+    <w:p>
+      <w:pPr>
+        <w:rPr>
+          <w:b/>
+          <w:bCs/>
+          <w:lang w:val="en-US"/>
+        </w:rPr>
+      </w:pPr>
+    </w:p>
+    <w:p>
+      <w:r>
+        <w:t xml:space="preserve">GitHub and </w:t>
+      </w:r>
+      <w:proofErr w:type="spellStart"/>
+      <w:r>
+        <w:t>Sourcetree</w:t>
+      </w:r>
+      <w:proofErr w:type="spellEnd"/>
+      <w:r>
+        <w:t xml:space="preserve"> allow for backed up version of files in the cloud. This allows for fall backs should a game breaking bug occur, multiple versions of a file and sharing of files. Should a file become corrupted on your hard drive, a backup will be available at any time to replace it, depending on how often you commit changes to the repo.</w:t>
+      </w:r>
+    </w:p>
+    <w:p>
+      <w:pPr>
+        <w:rPr>
+          <w:b/>
+          <w:bCs/>
+          <w:lang w:val="en-US"/>
+        </w:rPr>
+      </w:pPr>
+    </w:p>
+    <w:p>
+      <w:pPr>
+        <w:rPr>
+          <w:b/>
+          <w:bCs/>
+          <w:lang w:val="en-US"/>
+        </w:rPr>
+      </w:pPr>
+      <w:r>
+        <w:rPr>
+          <w:b/>
+          <w:bCs/>
+          <w:lang w:val="en-US"/>
+        </w:rPr>
+        <w:t>Repo links:</w:t>
+      </w:r>
+    </w:p>
+    <w:p>
+      <w:pPr>
+        <w:rPr>
+          <w:lang w:val="en-US"/>
+        </w:rPr>
+      </w:pPr>
+      <w:hyperlink r:id="rId9" w:history="1">
+        <w:r>
+          <w:rPr>
+            <w:rStyle w:val="Hyperlink"/>
+            <w:lang w:val="en-US"/>
+          </w:rPr>
+          <w:t>https://github.com/JoshKostka/NewRR</w:t>
+        </w:r>
+      </w:hyperlink>
+    </w:p>
+    <w:p>
+      <w:pPr>
+        <w:rPr>
+          <w:lang w:val="en-US"/>
+        </w:rPr>
+      </w:pPr>
+      <w:hyperlink r:id="rId10" w:history="1">
+        <w:r>
+          <w:rPr>
+            <w:rStyle w:val="Hyperlink"/>
+            <w:lang w:val="en-US"/>
+          </w:rPr>
+          <w:t>https://github.com/JoshKostka/RealestateRepo</w:t>
+        </w:r>
+      </w:hyperlink>
+    </w:p>
+    <w:p>
+      <w:pPr>
+        <w:rPr>
+          <w:b/>
+          <w:bCs/>
+          <w:lang w:val="en-US"/>
+        </w:rPr>
+      </w:pPr>
+    </w:p>
+    <w:p>
+      <w:pPr>
+        <w:rPr>
+          <w:b/>
+          <w:bCs/>
+          <w:lang w:val="en-US"/>
+        </w:rPr>
+      </w:pPr>
+    </w:p>
+    <w:p>
+      <w:pPr>
+        <w:rPr>
+          <w:b/>
+          <w:bCs/>
+          <w:lang w:val="en-US"/>
+        </w:rPr>
+      </w:pPr>
+    </w:p>
+    <w:p>
+      <w:pPr>
+        <w:rPr>
+          <w:b/>
+          <w:bCs/>
+          <w:lang w:val="en-US"/>
+        </w:rPr>
+      </w:pPr>
+      <w:r>
+        <w:rPr>
+          <w:b/>
+          <w:bCs/>
+          <w:lang w:val="en-US"/>
+        </w:rPr>
         <w:lastRenderedPageBreak/>
-        <w:t xml:space="preserve">strategies, and in your </w:t>
+        <w:t>b) Describe how agile project management software (such as Hack ‘n’ Plan) will be</w:t>
+      </w:r>
+    </w:p>
+    <w:p>
+      <w:pPr>
+        <w:rPr>
+          <w:b/>
+          <w:bCs/>
+          <w:lang w:val="en-US"/>
+        </w:rPr>
+      </w:pPr>
+      <w:r>
+        <w:rPr>
+          <w:b/>
+          <w:bCs/>
+          <w:lang w:val="en-US"/>
+        </w:rPr>
+        <w:t>used to monitor and maintain the progress of production for the project.</w:t>
+      </w:r>
+    </w:p>
+    <w:p>
+      <w:pPr>
+        <w:rPr>
+          <w:b/>
+          <w:bCs/>
+          <w:lang w:val="en-US"/>
+        </w:rPr>
+      </w:pPr>
+    </w:p>
+    <w:p>
+      <w:r>
+        <w:t>Hack and Plan allows for time management planning, small form file management and sharing, multi-person allocation and an overview of the project. This software has been used for my Pacman project as a time and resource management tool. Each requirement in the game brief has been implemented in such a way to display what needs to be completed, in what order and how much time is left to complete each step. With this tool a project will be completed at a much higher efficiency and be sure that each requirement is met before submission/completion.</w:t>
+      </w:r>
+    </w:p>
+    <w:p>
+      <w:pPr>
+        <w:rPr>
+          <w:b/>
+          <w:bCs/>
+          <w:lang w:val="en-US"/>
+        </w:rPr>
+      </w:pPr>
+    </w:p>
+    <w:p>
+      <w:pPr>
+        <w:rPr>
+          <w:b/>
+          <w:bCs/>
+          <w:lang w:val="en-US"/>
+        </w:rPr>
+      </w:pPr>
+      <w:r>
+        <w:rPr>
+          <w:b/>
+          <w:bCs/>
+          <w:lang w:val="en-US"/>
+        </w:rPr>
+        <w:t>6. It is important to create a production and testing schedule for the development of the</w:t>
+      </w:r>
+    </w:p>
+    <w:p>
+      <w:pPr>
+        <w:rPr>
+          <w:b/>
+          <w:bCs/>
+          <w:lang w:val="en-US"/>
+        </w:rPr>
+      </w:pPr>
+      <w:r>
+        <w:rPr>
+          <w:b/>
+          <w:bCs/>
+          <w:lang w:val="en-US"/>
+        </w:rPr>
+        <w:t xml:space="preserve">project so that you can track production progress and </w:t>
+      </w:r>
+      <w:proofErr w:type="spellStart"/>
+      <w:r>
+        <w:rPr>
+          <w:b/>
+          <w:bCs/>
+          <w:lang w:val="en-US"/>
+        </w:rPr>
+        <w:t>prioritise</w:t>
+      </w:r>
+      <w:proofErr w:type="spellEnd"/>
+      <w:r>
+        <w:rPr>
+          <w:b/>
+          <w:bCs/>
+          <w:lang w:val="en-US"/>
+        </w:rPr>
+        <w:t xml:space="preserve"> your work accordingly.</w:t>
+      </w:r>
+    </w:p>
+    <w:p>
+      <w:pPr>
+        <w:rPr>
+          <w:b/>
+          <w:bCs/>
+          <w:lang w:val="en-US"/>
+        </w:rPr>
+      </w:pPr>
+      <w:r>
+        <w:rPr>
+          <w:b/>
+          <w:bCs/>
+          <w:lang w:val="en-US"/>
+        </w:rPr>
+        <w:t xml:space="preserve">Use relevant project management software (such as Hack ‘n’ Plan) to </w:t>
+      </w:r>
+      <w:proofErr w:type="spellStart"/>
+      <w:r>
+        <w:rPr>
+          <w:b/>
+          <w:bCs/>
+          <w:lang w:val="en-US"/>
+        </w:rPr>
+        <w:t>organise</w:t>
+      </w:r>
+      <w:proofErr w:type="spellEnd"/>
+      <w:r>
+        <w:rPr>
+          <w:b/>
+          <w:bCs/>
+          <w:lang w:val="en-US"/>
+        </w:rPr>
+        <w:t xml:space="preserve"> and</w:t>
+      </w:r>
+    </w:p>
+    <w:p>
+      <w:pPr>
+        <w:rPr>
+          <w:b/>
+          <w:bCs/>
+          <w:lang w:val="en-US"/>
+        </w:rPr>
+      </w:pPr>
+      <w:r>
+        <w:rPr>
+          <w:b/>
+          <w:bCs/>
+          <w:lang w:val="en-US"/>
+        </w:rPr>
+        <w:t>maintain a schedule for production and testing throughout the development cycle of the</w:t>
+      </w:r>
+    </w:p>
+    <w:p>
+      <w:pPr>
+        <w:rPr>
+          <w:b/>
+          <w:bCs/>
+          <w:lang w:val="en-US"/>
+        </w:rPr>
+      </w:pPr>
+      <w:r>
+        <w:rPr>
+          <w:b/>
+          <w:bCs/>
+          <w:lang w:val="en-US"/>
+        </w:rPr>
+        <w:t>project.</w:t>
+      </w:r>
+    </w:p>
+    <w:p>
+      <w:pPr>
+        <w:rPr>
+          <w:b/>
+          <w:bCs/>
+          <w:lang w:val="en-US"/>
+        </w:rPr>
+      </w:pPr>
+      <w:r>
+        <w:rPr>
+          <w:b/>
+          <w:bCs/>
+          <w:lang w:val="en-US"/>
+        </w:rPr>
+        <w:t>a) To build an effective schedule you will need to ensure that you have identified all</w:t>
+      </w:r>
+    </w:p>
+    <w:p>
+      <w:pPr>
+        <w:rPr>
+          <w:b/>
+          <w:bCs/>
+          <w:lang w:val="en-US"/>
+        </w:rPr>
+      </w:pPr>
+      <w:r>
+        <w:rPr>
+          <w:b/>
+          <w:bCs/>
+          <w:lang w:val="en-US"/>
+        </w:rPr>
+        <w:t>of the required technical specifications for the gamified application, as well as the</w:t>
+      </w:r>
+    </w:p>
+    <w:p>
+      <w:pPr>
+        <w:rPr>
+          <w:b/>
+          <w:bCs/>
+          <w:lang w:val="en-US"/>
+        </w:rPr>
+      </w:pPr>
+      <w:r>
+        <w:rPr>
+          <w:b/>
+          <w:bCs/>
+          <w:lang w:val="en-US"/>
+        </w:rPr>
+        <w:t>assets that need to be sourced and/or produced. For each of the tasks and tests</w:t>
+      </w:r>
+    </w:p>
+    <w:p>
+      <w:pPr>
+        <w:rPr>
+          <w:b/>
+          <w:bCs/>
+          <w:lang w:val="en-US"/>
+        </w:rPr>
+      </w:pPr>
+      <w:r>
+        <w:rPr>
+          <w:b/>
+          <w:bCs/>
+          <w:lang w:val="en-US"/>
+        </w:rPr>
+        <w:t>being generated and managed through project management software, ensure you</w:t>
+      </w:r>
+    </w:p>
+    <w:p>
+      <w:pPr>
+        <w:rPr>
+          <w:b/>
+          <w:bCs/>
+          <w:lang w:val="en-US"/>
+        </w:rPr>
+      </w:pPr>
+      <w:r>
+        <w:rPr>
+          <w:b/>
+          <w:bCs/>
+          <w:lang w:val="en-US"/>
+        </w:rPr>
+        <w:t xml:space="preserve">include </w:t>
       </w:r>
       <w:proofErr w:type="gramStart"/>
       <w:r>
@@ -566,7 +1461,7 @@
           <w:bCs/>
           <w:lang w:val="en-US"/>
         </w:rPr>
-        <w:t>production</w:t>
+        <w:t>all of</w:t>
       </w:r>
       <w:proofErr w:type="gramEnd"/>
       <w:r>
@@ -575,48 +1470,113 @@
           <w:bCs/>
           <w:lang w:val="en-US"/>
         </w:rPr>
-        <w:t xml:space="preserve"> diary outline how they can be applied to your selected</w:t>
-      </w:r>
-    </w:p>
-    <w:p>
-      <w:pPr>
-        <w:rPr>
-          <w:b/>
-          <w:bCs/>
-          <w:lang w:val="en-US"/>
-        </w:rPr>
-      </w:pPr>
-      <w:r>
-        <w:rPr>
-          <w:b/>
-          <w:bCs/>
-          <w:lang w:val="en-US"/>
-        </w:rPr>
-        <w:t>project.</w:t>
-      </w:r>
-    </w:p>
-    <w:p>
-      <w:pPr>
-        <w:rPr>
-          <w:lang w:val="en-US"/>
-        </w:rPr>
-      </w:pPr>
-    </w:p>
-    <w:p>
-      <w:pPr>
-        <w:rPr>
-          <w:b/>
-          <w:bCs/>
-          <w:lang w:val="en-US"/>
-        </w:rPr>
-      </w:pPr>
-      <w:r>
-        <w:rPr>
-          <w:b/>
-          <w:bCs/>
-          <w:lang w:val="en-US"/>
-        </w:rPr>
-        <w:t xml:space="preserve">5. </w:t>
+        <w:t xml:space="preserve"> the required details as according to the creative and production</w:t>
+      </w:r>
+    </w:p>
+    <w:p>
+      <w:pPr>
+        <w:rPr>
+          <w:b/>
+          <w:bCs/>
+          <w:lang w:val="en-US"/>
+        </w:rPr>
+      </w:pPr>
+      <w:r>
+        <w:rPr>
+          <w:b/>
+          <w:bCs/>
+          <w:lang w:val="en-US"/>
+        </w:rPr>
+        <w:t>requirements of the project.</w:t>
+      </w:r>
+    </w:p>
+    <w:p>
+      <w:pPr>
+        <w:rPr>
+          <w:b/>
+          <w:bCs/>
+          <w:lang w:val="en-US"/>
+        </w:rPr>
+      </w:pPr>
+    </w:p>
+    <w:p>
+      <w:pPr>
+        <w:rPr>
+          <w:lang w:val="en-US"/>
+        </w:rPr>
+      </w:pPr>
+      <w:r>
+        <w:rPr>
+          <w:lang w:val="en-US"/>
+        </w:rPr>
+        <w:t xml:space="preserve">Hack ‘n’ Plan: </w:t>
+      </w:r>
+      <w:hyperlink r:id="rId11" w:history="1">
+        <w:r>
+          <w:rPr>
+            <w:rStyle w:val="Hyperlink"/>
+            <w:lang w:val="en-US"/>
+          </w:rPr>
+          <w:t>https://app.hacknplan.com/p/178091/admin?section=general</w:t>
+        </w:r>
+      </w:hyperlink>
+    </w:p>
+    <w:p>
+      <w:pPr>
+        <w:rPr>
+          <w:lang w:val="en-US"/>
+        </w:rPr>
+      </w:pPr>
+    </w:p>
+    <w:p>
+      <w:pPr>
+        <w:rPr>
+          <w:b/>
+          <w:bCs/>
+          <w:lang w:val="en-US"/>
+        </w:rPr>
+      </w:pPr>
+      <w:r>
+        <w:rPr>
+          <w:b/>
+          <w:bCs/>
+          <w:lang w:val="en-US"/>
+        </w:rPr>
+        <w:t>b) Your schedule will need to outline the development sequence for the construction</w:t>
+      </w:r>
+    </w:p>
+    <w:p>
+      <w:pPr>
+        <w:rPr>
+          <w:b/>
+          <w:bCs/>
+          <w:lang w:val="en-US"/>
+        </w:rPr>
+      </w:pPr>
+      <w:r>
+        <w:rPr>
+          <w:b/>
+          <w:bCs/>
+          <w:lang w:val="en-US"/>
+        </w:rPr>
+        <w:t>of a beta prototype of your selected project. Use relevant features and tools</w:t>
+      </w:r>
+    </w:p>
+    <w:p>
+      <w:pPr>
+        <w:rPr>
+          <w:b/>
+          <w:bCs/>
+          <w:lang w:val="en-US"/>
+        </w:rPr>
+      </w:pPr>
+      <w:r>
+        <w:rPr>
+          <w:b/>
+          <w:bCs/>
+          <w:lang w:val="en-US"/>
+        </w:rPr>
+        <w:t xml:space="preserve">provided by your project management software </w:t>
       </w:r>
       <w:proofErr w:type="gramStart"/>
       <w:r>
@@ -625,7 +1585,7 @@
           <w:bCs/>
           <w:lang w:val="en-US"/>
         </w:rPr>
-        <w:t>In order to</w:t>
+        <w:t>in order to</w:t>
       </w:r>
       <w:proofErr w:type="gramEnd"/>
       <w:r>
@@ -634,515 +1594,166 @@
           <w:bCs/>
           <w:lang w:val="en-US"/>
         </w:rPr>
-        <w:t xml:space="preserve"> efficiently maintain and monitor the production cycle, you must consider the</w:t>
-      </w:r>
-    </w:p>
-    <w:p>
-      <w:pPr>
-        <w:rPr>
-          <w:b/>
-          <w:bCs/>
-          <w:lang w:val="en-US"/>
-        </w:rPr>
-      </w:pPr>
-      <w:r>
-        <w:rPr>
-          <w:b/>
-          <w:bCs/>
-          <w:lang w:val="en-US"/>
-        </w:rPr>
-        <w:t xml:space="preserve">industry standards and </w:t>
-      </w:r>
+        <w:t xml:space="preserve"> create and plan iterative</w:t>
+      </w:r>
+    </w:p>
+    <w:p>
+      <w:pPr>
+        <w:rPr>
+          <w:b/>
+          <w:bCs/>
+          <w:lang w:val="en-US"/>
+        </w:rPr>
+      </w:pPr>
+      <w:r>
+        <w:rPr>
+          <w:b/>
+          <w:bCs/>
+          <w:lang w:val="en-US"/>
+        </w:rPr>
+        <w:t>phases of production (sprints) for the entire production cycle.</w:t>
+      </w:r>
+      <w:r>
+        <w:rPr>
+          <w:lang w:val="en-US"/>
+        </w:rPr>
+        <w:t xml:space="preserve"> </w:t>
+      </w:r>
+    </w:p>
+    <w:p>
+      <w:pPr>
+        <w:rPr>
+          <w:b/>
+          <w:bCs/>
+          <w:lang w:val="en-US"/>
+        </w:rPr>
+      </w:pPr>
+    </w:p>
+    <w:p>
+      <w:pPr>
+        <w:rPr>
+          <w:lang w:val="en-US"/>
+        </w:rPr>
+      </w:pPr>
+      <w:r>
+        <w:rPr>
+          <w:lang w:val="en-US"/>
+        </w:rPr>
+        <w:t xml:space="preserve">This project will be managed with the </w:t>
+      </w:r>
+      <w:proofErr w:type="gramStart"/>
+      <w:r>
+        <w:rPr>
+          <w:lang w:val="en-US"/>
+        </w:rPr>
+        <w:t>web based</w:t>
+      </w:r>
+      <w:proofErr w:type="gramEnd"/>
+      <w:r>
+        <w:rPr>
+          <w:lang w:val="en-US"/>
+        </w:rPr>
+        <w:t xml:space="preserve"> application “hack ‘n’ plan”.</w:t>
+      </w:r>
+      <w:r>
+        <w:rPr>
+          <w:lang w:val="en-US"/>
+        </w:rPr>
+        <w:t xml:space="preserve"> This goes through each step of the creation process including:</w:t>
+      </w:r>
+    </w:p>
+    <w:p>
+      <w:pPr>
+        <w:pStyle w:val="ListParagraph"/>
+        <w:numPr>
+          <w:ilvl w:val="0"/>
+          <w:numId w:val="3"/>
+        </w:numPr>
+        <w:rPr>
+          <w:lang w:val="en-US"/>
+        </w:rPr>
+      </w:pPr>
       <w:proofErr w:type="spellStart"/>
-      <w:r>
-        <w:rPr>
-          <w:b/>
-          <w:bCs/>
-          <w:lang w:val="en-US"/>
-        </w:rPr>
-        <w:t>organisational</w:t>
+      <w:proofErr w:type="gramStart"/>
+      <w:r>
+        <w:rPr>
+          <w:lang w:val="en-US"/>
+        </w:rPr>
+        <w:t>Pre production</w:t>
       </w:r>
       <w:proofErr w:type="spellEnd"/>
-      <w:r>
-        <w:rPr>
-          <w:b/>
-          <w:bCs/>
-          <w:lang w:val="en-US"/>
-        </w:rPr>
-        <w:t xml:space="preserve"> guidelines that need to be followed throughout</w:t>
-      </w:r>
-    </w:p>
-    <w:p>
-      <w:pPr>
-        <w:rPr>
-          <w:b/>
-          <w:bCs/>
-          <w:lang w:val="en-US"/>
-        </w:rPr>
-      </w:pPr>
-      <w:r>
-        <w:rPr>
-          <w:b/>
-          <w:bCs/>
-          <w:lang w:val="en-US"/>
-        </w:rPr>
-        <w:t>production. In your production diary outline the guidelines for version control and project</w:t>
-      </w:r>
-    </w:p>
-    <w:p>
-      <w:pPr>
-        <w:rPr>
-          <w:b/>
-          <w:bCs/>
-          <w:lang w:val="en-US"/>
-        </w:rPr>
-      </w:pPr>
-      <w:r>
-        <w:rPr>
-          <w:b/>
-          <w:bCs/>
-          <w:lang w:val="en-US"/>
-        </w:rPr>
-        <w:t>management that will be followed throughout the production of the project.</w:t>
-      </w:r>
-    </w:p>
-    <w:p>
-      <w:pPr>
-        <w:rPr>
-          <w:b/>
-          <w:bCs/>
-          <w:lang w:val="en-US"/>
-        </w:rPr>
-      </w:pPr>
-      <w:r>
-        <w:rPr>
-          <w:b/>
-          <w:bCs/>
-          <w:lang w:val="en-US"/>
-        </w:rPr>
-        <w:t>a) Describe how version control (such as Git) and other relevant software (such as</w:t>
-      </w:r>
-    </w:p>
-    <w:p>
-      <w:pPr>
-        <w:rPr>
-          <w:b/>
-          <w:bCs/>
-          <w:lang w:val="en-US"/>
-        </w:rPr>
-      </w:pPr>
-      <w:r>
-        <w:rPr>
-          <w:b/>
-          <w:bCs/>
-          <w:lang w:val="en-US"/>
-        </w:rPr>
-        <w:t>GitHub or SourceTree) will be used to maintain the integrity of the project files</w:t>
-      </w:r>
-    </w:p>
-    <w:p>
-      <w:pPr>
-        <w:rPr>
-          <w:b/>
-          <w:bCs/>
-          <w:lang w:val="en-US"/>
-        </w:rPr>
-      </w:pPr>
-      <w:r>
-        <w:rPr>
-          <w:b/>
-          <w:bCs/>
-          <w:lang w:val="en-US"/>
-        </w:rPr>
-        <w:t>during production. Here you must include a link to a software repository you have</w:t>
-      </w:r>
-    </w:p>
-    <w:p>
-      <w:pPr>
-        <w:rPr>
-          <w:b/>
-          <w:bCs/>
-          <w:lang w:val="en-US"/>
-        </w:rPr>
-      </w:pPr>
-      <w:r>
-        <w:rPr>
-          <w:b/>
-          <w:bCs/>
-          <w:lang w:val="en-US"/>
-        </w:rPr>
-        <w:t>created for storing the project files throughout production.</w:t>
-      </w:r>
-    </w:p>
-    <w:p>
-      <w:pPr>
-        <w:rPr>
-          <w:b/>
-          <w:bCs/>
-          <w:lang w:val="en-US"/>
-        </w:rPr>
-      </w:pPr>
-      <w:r>
-        <w:rPr>
-          <w:b/>
-          <w:bCs/>
-          <w:lang w:val="en-US"/>
-        </w:rPr>
-        <w:t>b) Describe how agile project management software (such as Hack ‘n’ Plan) will be</w:t>
-      </w:r>
-    </w:p>
-    <w:p>
-      <w:pPr>
-        <w:rPr>
-          <w:b/>
-          <w:bCs/>
-          <w:lang w:val="en-US"/>
-        </w:rPr>
-      </w:pPr>
-      <w:r>
-        <w:rPr>
-          <w:b/>
-          <w:bCs/>
-          <w:lang w:val="en-US"/>
-        </w:rPr>
-        <w:t>used to monitor and maintain the progress of production for the project.</w:t>
-      </w:r>
-    </w:p>
-    <w:p>
-      <w:pPr>
-        <w:rPr>
-          <w:b/>
-          <w:bCs/>
-          <w:lang w:val="en-US"/>
-        </w:rPr>
-      </w:pPr>
-    </w:p>
-    <w:p>
-      <w:pPr>
-        <w:rPr>
-          <w:b/>
-          <w:bCs/>
-          <w:lang w:val="en-US"/>
-        </w:rPr>
-      </w:pPr>
-      <w:r>
-        <w:rPr>
-          <w:b/>
-          <w:bCs/>
-          <w:lang w:val="en-US"/>
-        </w:rPr>
-        <w:t>6. It is important to create a production and testing schedule for the development of the</w:t>
-      </w:r>
-    </w:p>
-    <w:p>
-      <w:pPr>
-        <w:rPr>
-          <w:b/>
-          <w:bCs/>
-          <w:lang w:val="en-US"/>
-        </w:rPr>
-      </w:pPr>
-      <w:r>
-        <w:rPr>
-          <w:b/>
-          <w:bCs/>
-          <w:lang w:val="en-US"/>
-        </w:rPr>
-        <w:t xml:space="preserve">project so that you can track production progress and </w:t>
-      </w:r>
-      <w:proofErr w:type="spellStart"/>
-      <w:r>
-        <w:rPr>
-          <w:b/>
-          <w:bCs/>
-          <w:lang w:val="en-US"/>
-        </w:rPr>
-        <w:t>prioritise</w:t>
-      </w:r>
-      <w:proofErr w:type="spellEnd"/>
-      <w:r>
-        <w:rPr>
-          <w:b/>
-          <w:bCs/>
-          <w:lang w:val="en-US"/>
-        </w:rPr>
-        <w:t xml:space="preserve"> your work accordingly.</w:t>
-      </w:r>
-    </w:p>
-    <w:p>
-      <w:pPr>
-        <w:rPr>
-          <w:b/>
-          <w:bCs/>
-          <w:lang w:val="en-US"/>
-        </w:rPr>
-      </w:pPr>
-      <w:r>
-        <w:rPr>
-          <w:b/>
-          <w:bCs/>
-          <w:lang w:val="en-US"/>
-        </w:rPr>
-        <w:t xml:space="preserve">Use relevant project management software (such as Hack ‘n’ Plan) to </w:t>
-      </w:r>
-      <w:proofErr w:type="spellStart"/>
-      <w:r>
-        <w:rPr>
-          <w:b/>
-          <w:bCs/>
-          <w:lang w:val="en-US"/>
-        </w:rPr>
-        <w:t>organise</w:t>
-      </w:r>
-      <w:proofErr w:type="spellEnd"/>
-      <w:r>
-        <w:rPr>
-          <w:b/>
-          <w:bCs/>
-          <w:lang w:val="en-US"/>
-        </w:rPr>
-        <w:t xml:space="preserve"> and</w:t>
-      </w:r>
-    </w:p>
-    <w:p>
-      <w:pPr>
-        <w:rPr>
-          <w:b/>
-          <w:bCs/>
-          <w:lang w:val="en-US"/>
-        </w:rPr>
-      </w:pPr>
-      <w:r>
-        <w:rPr>
-          <w:b/>
-          <w:bCs/>
-          <w:lang w:val="en-US"/>
-        </w:rPr>
-        <w:t>maintain a schedule for production and testing throughout the development cycle of the</w:t>
-      </w:r>
-    </w:p>
-    <w:p>
-      <w:pPr>
-        <w:rPr>
-          <w:b/>
-          <w:bCs/>
-          <w:lang w:val="en-US"/>
-        </w:rPr>
-      </w:pPr>
-      <w:r>
-        <w:rPr>
-          <w:b/>
-          <w:bCs/>
-          <w:lang w:val="en-US"/>
-        </w:rPr>
-        <w:t>project.</w:t>
-      </w:r>
-    </w:p>
-    <w:p>
-      <w:pPr>
-        <w:rPr>
-          <w:b/>
-          <w:bCs/>
-          <w:lang w:val="en-US"/>
-        </w:rPr>
-      </w:pPr>
-      <w:r>
-        <w:rPr>
-          <w:b/>
-          <w:bCs/>
-          <w:lang w:val="en-US"/>
-        </w:rPr>
-        <w:t>a) To build an effective schedule you will need to ensure that you have identified all</w:t>
-      </w:r>
-    </w:p>
-    <w:p>
-      <w:pPr>
-        <w:rPr>
-          <w:b/>
-          <w:bCs/>
-          <w:lang w:val="en-US"/>
-        </w:rPr>
-      </w:pPr>
-      <w:r>
-        <w:rPr>
-          <w:b/>
-          <w:bCs/>
-          <w:lang w:val="en-US"/>
-        </w:rPr>
-        <w:t>of the required technical specifications for the gamified application, as well as the</w:t>
-      </w:r>
-    </w:p>
-    <w:p>
-      <w:pPr>
-        <w:rPr>
-          <w:b/>
-          <w:bCs/>
-          <w:lang w:val="en-US"/>
-        </w:rPr>
-      </w:pPr>
-      <w:r>
-        <w:rPr>
-          <w:b/>
-          <w:bCs/>
-          <w:lang w:val="en-US"/>
-        </w:rPr>
-        <w:t>assets that need to be sourced and/or produced. For each of the tasks and tests</w:t>
-      </w:r>
-    </w:p>
-    <w:p>
-      <w:pPr>
-        <w:rPr>
-          <w:b/>
-          <w:bCs/>
-          <w:lang w:val="en-US"/>
-        </w:rPr>
-      </w:pPr>
-      <w:r>
-        <w:rPr>
-          <w:b/>
-          <w:bCs/>
-          <w:lang w:val="en-US"/>
-        </w:rPr>
-        <w:t>being generated and managed through project management software, ensure you</w:t>
-      </w:r>
-    </w:p>
-    <w:p>
-      <w:pPr>
-        <w:rPr>
-          <w:b/>
-          <w:bCs/>
-          <w:lang w:val="en-US"/>
-        </w:rPr>
-      </w:pPr>
-      <w:r>
-        <w:rPr>
-          <w:b/>
-          <w:bCs/>
-          <w:lang w:val="en-US"/>
-        </w:rPr>
-        <w:t xml:space="preserve">include </w:t>
-      </w:r>
-      <w:proofErr w:type="gramStart"/>
-      <w:r>
-        <w:rPr>
-          <w:b/>
-          <w:bCs/>
-          <w:lang w:val="en-US"/>
-        </w:rPr>
-        <w:t>all of</w:t>
-      </w:r>
       <w:proofErr w:type="gramEnd"/>
-      <w:r>
-        <w:rPr>
-          <w:b/>
-          <w:bCs/>
-          <w:lang w:val="en-US"/>
-        </w:rPr>
-        <w:t xml:space="preserve"> the required details as according to the creative and production</w:t>
-      </w:r>
-    </w:p>
-    <w:p>
-      <w:pPr>
-        <w:rPr>
-          <w:b/>
-          <w:bCs/>
-          <w:lang w:val="en-US"/>
-        </w:rPr>
-      </w:pPr>
-      <w:r>
-        <w:rPr>
-          <w:b/>
-          <w:bCs/>
-          <w:lang w:val="en-US"/>
-        </w:rPr>
-        <w:t>requirements of the project.</w:t>
-      </w:r>
-    </w:p>
-    <w:p>
-      <w:pPr>
-        <w:rPr>
-          <w:b/>
-          <w:bCs/>
-          <w:lang w:val="en-US"/>
-        </w:rPr>
-      </w:pPr>
-      <w:r>
-        <w:rPr>
-          <w:b/>
-          <w:bCs/>
-          <w:lang w:val="en-US"/>
-        </w:rPr>
-        <w:t>b) Your schedule will need to outline the development sequence for the construction</w:t>
-      </w:r>
-    </w:p>
-    <w:p>
-      <w:pPr>
-        <w:rPr>
-          <w:b/>
-          <w:bCs/>
-          <w:lang w:val="en-US"/>
-        </w:rPr>
-      </w:pPr>
-      <w:r>
-        <w:rPr>
-          <w:b/>
-          <w:bCs/>
-          <w:lang w:val="en-US"/>
-        </w:rPr>
-        <w:t>of a beta prototype of your selected project. Use relevant features and tools</w:t>
-      </w:r>
-    </w:p>
-    <w:p>
-      <w:pPr>
-        <w:rPr>
-          <w:b/>
-          <w:bCs/>
-          <w:lang w:val="en-US"/>
-        </w:rPr>
-      </w:pPr>
-      <w:r>
-        <w:rPr>
-          <w:b/>
-          <w:bCs/>
-          <w:lang w:val="en-US"/>
-        </w:rPr>
-        <w:t xml:space="preserve">provided by your project management software </w:t>
-      </w:r>
-      <w:proofErr w:type="gramStart"/>
-      <w:r>
-        <w:rPr>
-          <w:b/>
-          <w:bCs/>
-          <w:lang w:val="en-US"/>
-        </w:rPr>
-        <w:t>in order to</w:t>
-      </w:r>
-      <w:proofErr w:type="gramEnd"/>
-      <w:r>
-        <w:rPr>
-          <w:b/>
-          <w:bCs/>
-          <w:lang w:val="en-US"/>
-        </w:rPr>
-        <w:t xml:space="preserve"> create and plan iterative</w:t>
-      </w:r>
-    </w:p>
-    <w:p>
-      <w:pPr>
-        <w:rPr>
-          <w:b/>
-          <w:bCs/>
-          <w:lang w:val="en-US"/>
-        </w:rPr>
-      </w:pPr>
-      <w:r>
-        <w:rPr>
-          <w:b/>
-          <w:bCs/>
-          <w:lang w:val="en-US"/>
-        </w:rPr>
-        <w:t>phases of production (sprints) for the entire production cycle.</w:t>
-      </w:r>
+    </w:p>
+    <w:p>
+      <w:pPr>
+        <w:pStyle w:val="ListParagraph"/>
+        <w:numPr>
+          <w:ilvl w:val="0"/>
+          <w:numId w:val="3"/>
+        </w:numPr>
+        <w:rPr>
+          <w:lang w:val="en-US"/>
+        </w:rPr>
+      </w:pPr>
+      <w:r>
+        <w:rPr>
+          <w:lang w:val="en-US"/>
+        </w:rPr>
+        <w:t>Prototype</w:t>
+      </w:r>
+    </w:p>
+    <w:p>
+      <w:pPr>
+        <w:pStyle w:val="ListParagraph"/>
+        <w:numPr>
+          <w:ilvl w:val="0"/>
+          <w:numId w:val="3"/>
+        </w:numPr>
+        <w:rPr>
+          <w:lang w:val="en-US"/>
+        </w:rPr>
+      </w:pPr>
+      <w:r>
+        <w:rPr>
+          <w:lang w:val="en-US"/>
+        </w:rPr>
+        <w:t>Peer review / user trials</w:t>
+      </w:r>
+    </w:p>
+    <w:p>
+      <w:pPr>
+        <w:pStyle w:val="ListParagraph"/>
+        <w:numPr>
+          <w:ilvl w:val="0"/>
+          <w:numId w:val="3"/>
+        </w:numPr>
+        <w:rPr>
+          <w:lang w:val="en-US"/>
+        </w:rPr>
+      </w:pPr>
+      <w:r>
+        <w:rPr>
+          <w:lang w:val="en-US"/>
+        </w:rPr>
+        <w:lastRenderedPageBreak/>
+        <w:t>Gold master version</w:t>
+      </w:r>
+    </w:p>
+    <w:p>
+      <w:pPr>
+        <w:rPr>
+          <w:lang w:val="en-US"/>
+        </w:rPr>
+      </w:pPr>
+      <w:hyperlink r:id="rId12" w:history="1">
+        <w:r>
+          <w:rPr>
+            <w:rStyle w:val="Hyperlink"/>
+            <w:lang w:val="en-US"/>
+          </w:rPr>
+          <w:t>https://app.hacknplan.com/p/178091/admin?section=general</w:t>
+        </w:r>
+      </w:hyperlink>
     </w:p>
     <w:p>
       <w:pPr>
@@ -1184,7 +1795,6 @@
           <w:bCs/>
           <w:lang w:val="en-US"/>
         </w:rPr>
-        <w:lastRenderedPageBreak/>
         <w:t>required assets defined, you will need to consider the standards and procedures for</w:t>
       </w:r>
     </w:p>
@@ -1251,263 +1861,66 @@
     <w:p>
       <w:pPr>
         <w:rPr>
-          <w:b/>
-          <w:bCs/>
-          <w:lang w:val="en-US"/>
-        </w:rPr>
-      </w:pPr>
-    </w:p>
-    <w:p>
-      <w:pPr>
-        <w:rPr>
-          <w:b/>
-          <w:bCs/>
-          <w:lang w:val="en-US"/>
-        </w:rPr>
-      </w:pPr>
-    </w:p>
-    <w:p>
-      <w:pPr>
-        <w:rPr>
-          <w:b/>
-          <w:bCs/>
-          <w:lang w:val="en-US"/>
-        </w:rPr>
-      </w:pPr>
-      <w:r>
-        <w:rPr>
-          <w:b/>
-          <w:bCs/>
-          <w:lang w:val="en-US"/>
-        </w:rPr>
-        <w:t>8. After determining the required assets and the specifications for their file formats, you</w:t>
-      </w:r>
-    </w:p>
-    <w:p>
-      <w:pPr>
-        <w:rPr>
-          <w:b/>
-          <w:bCs/>
-          <w:lang w:val="en-US"/>
-        </w:rPr>
-      </w:pPr>
-      <w:r>
-        <w:rPr>
-          <w:b/>
-          <w:bCs/>
-          <w:lang w:val="en-US"/>
-        </w:rPr>
-        <w:t>may now begin to generate original assets or source and select existing ones as</w:t>
-      </w:r>
-    </w:p>
-    <w:p>
-      <w:pPr>
-        <w:rPr>
-          <w:b/>
-          <w:bCs/>
-          <w:lang w:val="en-US"/>
-        </w:rPr>
-      </w:pPr>
-      <w:r>
-        <w:rPr>
-          <w:b/>
-          <w:bCs/>
-          <w:lang w:val="en-US"/>
-        </w:rPr>
-        <w:t>necessary. Download the Unity package file provided for your selected client project</w:t>
-      </w:r>
-    </w:p>
-    <w:p>
-      <w:pPr>
-        <w:rPr>
-          <w:b/>
-          <w:bCs/>
-          <w:lang w:val="en-US"/>
-        </w:rPr>
-      </w:pPr>
-      <w:r>
-        <w:rPr>
-          <w:b/>
-          <w:bCs/>
-          <w:lang w:val="en-US"/>
-        </w:rPr>
-        <w:t>(</w:t>
-      </w:r>
-      <w:proofErr w:type="gramStart"/>
-      <w:r>
-        <w:rPr>
-          <w:b/>
-          <w:bCs/>
-          <w:lang w:val="en-US"/>
-        </w:rPr>
-        <w:t>e.g.</w:t>
-      </w:r>
-      <w:proofErr w:type="gramEnd"/>
-      <w:r>
-        <w:rPr>
-          <w:b/>
-          <w:bCs/>
-          <w:lang w:val="en-US"/>
-        </w:rPr>
-        <w:t xml:space="preserve"> ‘</w:t>
-      </w:r>
-      <w:proofErr w:type="spellStart"/>
-      <w:r>
-        <w:rPr>
-          <w:b/>
-          <w:bCs/>
-          <w:lang w:val="en-US"/>
-        </w:rPr>
-        <w:t>RealEstateWalkthrough.unitypackage</w:t>
-      </w:r>
-      <w:proofErr w:type="spellEnd"/>
-      <w:r>
-        <w:rPr>
-          <w:b/>
-          <w:bCs/>
-          <w:lang w:val="en-US"/>
-        </w:rPr>
-        <w:t>’) from the ‘AT03 Client Projects’ directory on</w:t>
-      </w:r>
-    </w:p>
-    <w:p>
-      <w:pPr>
-        <w:rPr>
-          <w:b/>
-          <w:bCs/>
-          <w:lang w:val="en-US"/>
-        </w:rPr>
-      </w:pPr>
-      <w:proofErr w:type="spellStart"/>
-      <w:r>
-        <w:rPr>
-          <w:b/>
-          <w:bCs/>
-          <w:lang w:val="en-US"/>
-        </w:rPr>
-        <w:t>BlackBoard</w:t>
-      </w:r>
-      <w:proofErr w:type="spellEnd"/>
-      <w:r>
-        <w:rPr>
-          <w:b/>
-          <w:bCs/>
-          <w:lang w:val="en-US"/>
-        </w:rPr>
-        <w:t>, which contains the scripts required to define the core functionality of the</w:t>
-      </w:r>
-    </w:p>
-    <w:p>
-      <w:pPr>
-        <w:rPr>
-          <w:b/>
-          <w:bCs/>
-          <w:lang w:val="en-US"/>
-        </w:rPr>
-      </w:pPr>
-      <w:r>
-        <w:rPr>
-          <w:b/>
-          <w:bCs/>
-          <w:lang w:val="en-US"/>
-        </w:rPr>
-        <w:t>project. Visual and audio assets may be sourced and downloaded from a third party,</w:t>
-      </w:r>
-    </w:p>
-    <w:p>
-      <w:pPr>
-        <w:rPr>
-          <w:b/>
-          <w:bCs/>
-          <w:lang w:val="en-US"/>
-        </w:rPr>
-      </w:pPr>
-      <w:r>
-        <w:rPr>
-          <w:b/>
-          <w:bCs/>
-          <w:lang w:val="en-US"/>
-        </w:rPr>
-        <w:t>provided that the assets have been released under the CC0 or CC-BY copyright licensing</w:t>
-      </w:r>
-    </w:p>
-    <w:p>
-      <w:pPr>
-        <w:rPr>
-          <w:b/>
-          <w:bCs/>
-          <w:lang w:val="en-US"/>
-        </w:rPr>
-      </w:pPr>
-      <w:r>
-        <w:rPr>
-          <w:b/>
-          <w:bCs/>
-          <w:lang w:val="en-US"/>
-        </w:rPr>
-        <w:t xml:space="preserve">terms. All </w:t>
-      </w:r>
-      <w:proofErr w:type="gramStart"/>
-      <w:r>
-        <w:rPr>
-          <w:b/>
-          <w:bCs/>
-          <w:lang w:val="en-US"/>
-        </w:rPr>
-        <w:t>third party</w:t>
-      </w:r>
-      <w:proofErr w:type="gramEnd"/>
-      <w:r>
-        <w:rPr>
-          <w:b/>
-          <w:bCs/>
-          <w:lang w:val="en-US"/>
-        </w:rPr>
-        <w:t xml:space="preserve"> assets must have their original sources documented in your</w:t>
-      </w:r>
-    </w:p>
-    <w:p>
-      <w:pPr>
-        <w:rPr>
-          <w:b/>
-          <w:bCs/>
-          <w:lang w:val="en-US"/>
-        </w:rPr>
-      </w:pPr>
-      <w:r>
-        <w:rPr>
-          <w:b/>
-          <w:bCs/>
-          <w:lang w:val="en-US"/>
-        </w:rPr>
-        <w:t>production diary. All assets must be stored in an appropriate version control repository</w:t>
-      </w:r>
-    </w:p>
-    <w:p>
-      <w:pPr>
-        <w:rPr>
-          <w:b/>
-          <w:bCs/>
-          <w:lang w:val="en-US"/>
-        </w:rPr>
-      </w:pPr>
-      <w:proofErr w:type="gramStart"/>
-      <w:r>
-        <w:rPr>
-          <w:b/>
-          <w:bCs/>
-          <w:lang w:val="en-US"/>
-        </w:rPr>
-        <w:t>so</w:t>
-      </w:r>
-      <w:proofErr w:type="gramEnd"/>
-      <w:r>
-        <w:rPr>
-          <w:b/>
-          <w:bCs/>
-          <w:lang w:val="en-US"/>
-        </w:rPr>
-        <w:t xml:space="preserve"> they are ready for production.</w:t>
+          <w:lang w:val="en-US"/>
+        </w:rPr>
+      </w:pPr>
+      <w:r>
+        <w:rPr>
+          <w:lang w:val="en-US"/>
+        </w:rPr>
+        <w:t>Files imported into the project will be:</w:t>
+      </w:r>
+    </w:p>
+    <w:p>
+      <w:pPr>
+        <w:rPr>
+          <w:lang w:val="en-US"/>
+        </w:rPr>
+      </w:pPr>
+      <w:r>
+        <w:rPr>
+          <w:lang w:val="en-US"/>
+        </w:rPr>
+        <w:t>Audio</w:t>
+      </w:r>
+    </w:p>
+    <w:p>
+      <w:pPr>
+        <w:rPr>
+          <w:lang w:val="en-US"/>
+        </w:rPr>
+      </w:pPr>
+      <w:r>
+        <w:rPr>
+          <w:lang w:val="en-US"/>
+        </w:rPr>
+        <w:t>.WAV would be the ideal choice due to the ability to loop audio without a gap</w:t>
+      </w:r>
+    </w:p>
+    <w:p>
+      <w:pPr>
+        <w:rPr>
+          <w:lang w:val="en-US"/>
+        </w:rPr>
+      </w:pPr>
+      <w:r>
+        <w:rPr>
+          <w:lang w:val="en-US"/>
+        </w:rPr>
+        <w:t>Assets</w:t>
+      </w:r>
+    </w:p>
+    <w:p>
+      <w:pPr>
+        <w:rPr>
+          <w:lang w:val="en-US"/>
+        </w:rPr>
+      </w:pPr>
+      <w:r>
+        <w:rPr>
+          <w:lang w:val="en-US"/>
+        </w:rPr>
+        <w:t>FBX format due to its ease of use and accessibility from the program blender.</w:t>
       </w:r>
     </w:p>
     <w:p>
@@ -1602,6 +2015,44 @@
           <w:lang w:val="en-US"/>
         </w:rPr>
         <w:t>planned production progress.</w:t>
+      </w:r>
+    </w:p>
+    <w:p>
+      <w:pPr>
+        <w:rPr>
+          <w:b/>
+          <w:bCs/>
+          <w:lang w:val="en-US"/>
+        </w:rPr>
+      </w:pPr>
+    </w:p>
+    <w:p>
+      <w:r>
+        <w:t>Two Strategies to actively monitor the production:</w:t>
+      </w:r>
+    </w:p>
+    <w:p>
+      <w:pPr>
+        <w:pStyle w:val="ListParagraph"/>
+        <w:numPr>
+          <w:ilvl w:val="0"/>
+          <w:numId w:val="5"/>
+        </w:numPr>
+      </w:pPr>
+      <w:r>
+        <w:t>Use of Hack ‘n’ Plan for detailed breakdown of individually required steps for completion.</w:t>
+      </w:r>
+    </w:p>
+    <w:p>
+      <w:pPr>
+        <w:pStyle w:val="ListParagraph"/>
+        <w:numPr>
+          <w:ilvl w:val="0"/>
+          <w:numId w:val="5"/>
+        </w:numPr>
+      </w:pPr>
+      <w:r>
+        <w:t>Use of GitHub to manage production through visually inspecting where I’m currently at with production.</w:t>
       </w:r>
     </w:p>
     <w:p>
@@ -1782,110 +2233,212 @@
         <w:rPr>
           <w:b/>
           <w:bCs/>
-          <w:lang w:val="en-US"/>
-        </w:rPr>
-      </w:pPr>
-      <w:r>
-        <w:rPr>
-          <w:b/>
-          <w:bCs/>
-          <w:lang w:val="en-US"/>
-        </w:rPr>
-        <w:t xml:space="preserve">11.Once you have assessed the strengths and weaknesses of at least two different </w:t>
-      </w:r>
-      <w:proofErr w:type="spellStart"/>
-      <w:r>
-        <w:rPr>
-          <w:b/>
-          <w:bCs/>
-          <w:lang w:val="en-US"/>
-        </w:rPr>
-        <w:t>gameengines</w:t>
-      </w:r>
-      <w:proofErr w:type="spellEnd"/>
-      <w:r>
-        <w:rPr>
-          <w:b/>
-          <w:bCs/>
-          <w:lang w:val="en-US"/>
-        </w:rPr>
-        <w:t>, it is important to consider how suitable they will be in the implementation of</w:t>
-      </w:r>
-    </w:p>
-    <w:p>
-      <w:pPr>
-        <w:rPr>
-          <w:b/>
-          <w:bCs/>
-          <w:lang w:val="en-US"/>
-        </w:rPr>
-      </w:pPr>
-      <w:r>
-        <w:rPr>
-          <w:b/>
-          <w:bCs/>
-          <w:lang w:val="en-US"/>
-        </w:rPr>
-        <w:t>your selected project. Meet with the studio manager to evaluate your research findings,</w:t>
-      </w:r>
-    </w:p>
-    <w:p>
-      <w:pPr>
-        <w:rPr>
-          <w:b/>
-          <w:bCs/>
-          <w:lang w:val="en-US"/>
-        </w:rPr>
-      </w:pPr>
-      <w:r>
-        <w:rPr>
-          <w:b/>
-          <w:bCs/>
-          <w:lang w:val="en-US"/>
-        </w:rPr>
-        <w:t>and assess which game-engine will be most suitable to produce the project and its</w:t>
-      </w:r>
-    </w:p>
-    <w:p>
-      <w:pPr>
-        <w:rPr>
-          <w:b/>
-          <w:bCs/>
-          <w:lang w:val="en-US"/>
-        </w:rPr>
-      </w:pPr>
-      <w:r>
-        <w:rPr>
-          <w:b/>
-          <w:bCs/>
-          <w:lang w:val="en-US"/>
-        </w:rPr>
-        <w:t>corresponding gameplay requirements. Select the most suitable game-engine software</w:t>
-      </w:r>
-    </w:p>
-    <w:p>
-      <w:pPr>
-        <w:rPr>
-          <w:b/>
-          <w:bCs/>
-          <w:lang w:val="en-US"/>
-        </w:rPr>
-      </w:pPr>
-      <w:r>
-        <w:rPr>
-          <w:b/>
-          <w:bCs/>
-          <w:lang w:val="en-US"/>
-        </w:rPr>
-        <w:t>for production based on the outcomes of the discussion.</w:t>
-      </w:r>
-    </w:p>
-    <w:p>
-      <w:pPr>
-        <w:rPr>
-          <w:lang w:val="en-US"/>
-        </w:rPr>
-      </w:pPr>
+        </w:rPr>
+      </w:pPr>
+      <w:r>
+        <w:rPr>
+          <w:b/>
+          <w:bCs/>
+        </w:rPr>
+        <w:t>Unity:</w:t>
+      </w:r>
+    </w:p>
+    <w:p>
+      <w:r>
+        <w:t>Strengths:</w:t>
+      </w:r>
+    </w:p>
+    <w:p>
+      <w:pPr>
+        <w:pStyle w:val="ListParagraph"/>
+        <w:numPr>
+          <w:ilvl w:val="0"/>
+          <w:numId w:val="5"/>
+        </w:numPr>
+      </w:pPr>
+      <w:r>
+        <w:t>Simple to use and many tutorials available online</w:t>
+      </w:r>
+    </w:p>
+    <w:p>
+      <w:pPr>
+        <w:pStyle w:val="ListParagraph"/>
+        <w:numPr>
+          <w:ilvl w:val="0"/>
+          <w:numId w:val="5"/>
+        </w:numPr>
+      </w:pPr>
+      <w:r>
+        <w:t>Asset Store</w:t>
+      </w:r>
+    </w:p>
+    <w:p>
+      <w:pPr>
+        <w:pStyle w:val="ListParagraph"/>
+        <w:numPr>
+          <w:ilvl w:val="0"/>
+          <w:numId w:val="5"/>
+        </w:numPr>
+      </w:pPr>
+      <w:r>
+        <w:t>C#</w:t>
+      </w:r>
+    </w:p>
+    <w:p>
+      <w:pPr>
+        <w:pStyle w:val="ListParagraph"/>
+        <w:numPr>
+          <w:ilvl w:val="0"/>
+          <w:numId w:val="5"/>
+        </w:numPr>
+      </w:pPr>
+      <w:r>
+        <w:t>Royalty Free</w:t>
+      </w:r>
+    </w:p>
+    <w:p>
+      <w:pPr>
+        <w:pStyle w:val="ListParagraph"/>
+        <w:numPr>
+          <w:ilvl w:val="0"/>
+          <w:numId w:val="5"/>
+        </w:numPr>
+      </w:pPr>
+      <w:r>
+        <w:t>Large Community</w:t>
+      </w:r>
+    </w:p>
+    <w:p>
+      <w:r>
+        <w:t>Weaknesses:</w:t>
+      </w:r>
+    </w:p>
+    <w:p>
+      <w:pPr>
+        <w:pStyle w:val="ListParagraph"/>
+        <w:numPr>
+          <w:ilvl w:val="0"/>
+          <w:numId w:val="5"/>
+        </w:numPr>
+      </w:pPr>
+      <w:r>
+        <w:t>Performance intensive</w:t>
+      </w:r>
+    </w:p>
+    <w:p/>
+    <w:p>
+      <w:pPr>
+        <w:rPr>
+          <w:b/>
+          <w:bCs/>
+        </w:rPr>
+      </w:pPr>
+      <w:r>
+        <w:rPr>
+          <w:b/>
+          <w:bCs/>
+        </w:rPr>
+        <w:t>Unreal Engine:</w:t>
+      </w:r>
+    </w:p>
+    <w:p>
+      <w:r>
+        <w:t>Strengths:</w:t>
+      </w:r>
+    </w:p>
+    <w:p>
+      <w:pPr>
+        <w:pStyle w:val="ListParagraph"/>
+        <w:numPr>
+          <w:ilvl w:val="0"/>
+          <w:numId w:val="5"/>
+        </w:numPr>
+      </w:pPr>
+      <w:proofErr w:type="gramStart"/>
+      <w:r>
+        <w:t>Open Source</w:t>
+      </w:r>
+      <w:proofErr w:type="gramEnd"/>
+      <w:r>
+        <w:t xml:space="preserve"> Code</w:t>
+      </w:r>
+    </w:p>
+    <w:p>
+      <w:pPr>
+        <w:pStyle w:val="ListParagraph"/>
+        <w:numPr>
+          <w:ilvl w:val="0"/>
+          <w:numId w:val="5"/>
+        </w:numPr>
+      </w:pPr>
+      <w:r>
+        <w:t>Better Visuals</w:t>
+      </w:r>
+    </w:p>
+    <w:p>
+      <w:pPr>
+        <w:pStyle w:val="ListParagraph"/>
+        <w:numPr>
+          <w:ilvl w:val="0"/>
+          <w:numId w:val="5"/>
+        </w:numPr>
+      </w:pPr>
+      <w:r>
+        <w:t>Better inbuilt world building tools including scalable objects.</w:t>
+      </w:r>
+    </w:p>
+    <w:p>
+      <w:r>
+        <w:t>Weaknesses:</w:t>
+      </w:r>
+    </w:p>
+    <w:p>
+      <w:pPr>
+        <w:pStyle w:val="ListParagraph"/>
+        <w:numPr>
+          <w:ilvl w:val="0"/>
+          <w:numId w:val="5"/>
+        </w:numPr>
+      </w:pPr>
+      <w:r>
+        <w:t>Large executable size</w:t>
+      </w:r>
+    </w:p>
+    <w:p>
+      <w:pPr>
+        <w:pStyle w:val="ListParagraph"/>
+        <w:numPr>
+          <w:ilvl w:val="0"/>
+          <w:numId w:val="5"/>
+        </w:numPr>
+      </w:pPr>
+      <w:r>
+        <w:t>Difficult to use</w:t>
+      </w:r>
+    </w:p>
+    <w:p>
+      <w:pPr>
+        <w:pStyle w:val="ListParagraph"/>
+        <w:numPr>
+          <w:ilvl w:val="0"/>
+          <w:numId w:val="5"/>
+        </w:numPr>
+      </w:pPr>
+      <w:r>
+        <w:t>Constant updates that may cause issues</w:t>
+      </w:r>
+    </w:p>
+    <w:p>
+      <w:pPr>
+        <w:pStyle w:val="ListParagraph"/>
+        <w:numPr>
+          <w:ilvl w:val="0"/>
+          <w:numId w:val="5"/>
+        </w:numPr>
+      </w:pPr>
+      <w:r>
+        <w:t>Documentation is old</w:t>
+      </w:r>
     </w:p>
     <w:p>
       <w:pPr>
@@ -1906,7 +2459,7 @@
         </w:rPr>
         <w:t xml:space="preserve">Background music: </w:t>
       </w:r>
-      <w:hyperlink r:id="rId8" w:history="1">
+      <w:hyperlink r:id="rId13" w:history="1">
         <w:r>
           <w:rPr>
             <w:rStyle w:val="Hyperlink"/>
@@ -2095,6 +2648,7 @@
         <w:rPr>
           <w:lang w:val="en-US"/>
         </w:rPr>
+        <w:lastRenderedPageBreak/>
         <w:t>Text saying to click on the waypoints rather than use WASD which is natural to most people for first person applications.</w:t>
       </w:r>
     </w:p>
@@ -2251,6 +2805,345 @@
 <file path=word/numbering.xml><?xml version="1.0" encoding="utf-8"?>
 <w:numbering xmlns:wpc="http://schemas.microsoft.com/office/word/2010/wordprocessingCanvas" xmlns:cx="http://schemas.microsoft.com/office/drawing/2014/chartex" xmlns:cx1="http://schemas.microsoft.com/office/drawing/2015/9/8/chartex" xmlns:cx2="http://schemas.microsoft.com/office/drawing/2015/10/21/chartex" xmlns:cx3="http://schemas.microsoft.com/office/drawing/2016/5/9/chartex" xmlns:cx4="http://schemas.microsoft.com/office/drawing/2016/5/10/chartex" xmlns:cx5="http://schemas.microsoft.com/office/drawing/2016/5/11/chartex" xmlns:cx6="http://schemas.microsoft.com/office/drawing/2016/5/12/chartex" xmlns:cx7="http://schemas.microsoft.com/office/drawing/2016/5/13/chartex" xmlns:cx8="http://schemas.microsoft.com/office/drawing/2016/5/14/chartex" xmlns:mc="http://schemas.openxmlformats.org/markup-compatibility/2006" xmlns:aink="http://schemas.microsoft.com/office/drawing/2016/ink" xmlns:am3d="http://schemas.microsoft.com/office/drawing/2017/model3d" xmlns:o="urn:schemas-microsoft-com:office:office" xmlns:oel="http://schemas.microsoft.com/office/2019/extlst" xmlns:r="http://schemas.openxmlformats.org/officeDocument/2006/relationships" xmlns:m="http://schemas.openxmlformats.org/officeDocument/2006/math" xmlns:v="urn:schemas-microsoft-com:vml" xmlns:wp14="http://schemas.microsoft.com/office/word/2010/wordprocessingDrawing" xmlns:wp="http://schemas.openxmlformats.org/drawingml/2006/wordprocessingDrawing" xmlns:w10="urn:schemas-microsoft-com:office:word" xmlns:w="http://schemas.openxmlformats.org/wordprocessingml/2006/main" xmlns:w14="http://schemas.microsoft.com/office/word/2010/wordml" xmlns:w15="http://schemas.microsoft.com/office/word/2012/wordml" xmlns:w16cex="http://schemas.microsoft.com/office/word/2018/wordml/cex" xmlns:w16cid="http://schemas.microsoft.com/office/word/2016/wordml/cid" xmlns:w16="http://schemas.microsoft.com/office/word/2018/wordml" xmlns:w16sdtdh="http://schemas.microsoft.com/office/word/2020/wordml/sdtdatahash" xmlns:w16se="http://schemas.microsoft.com/office/word/2015/wordml/symex" xmlns:wpg="http://schemas.microsoft.com/office/word/2010/wordprocessingGroup" xmlns:wpi="http://schemas.microsoft.com/office/word/2010/wordprocessingInk" xmlns:wne="http://schemas.microsoft.com/office/word/2006/wordml" xmlns:wps="http://schemas.microsoft.com/office/word/2010/wordprocessingShape" mc:Ignorable="w14 w15 w16se w16cid w16 w16cex w16sdtdh wp14">
   <w:abstractNum w:abstractNumId="0" w15:restartNumberingAfterBreak="0">
+    <w:nsid w:val="186C2676"/>
+    <w:multiLevelType w:val="hybridMultilevel"/>
+    <w:tmpl w:val="6CC8D504"/>
+    <w:lvl w:ilvl="0" w:tplc="8B5E14E8">
+      <w:start w:val="3"/>
+      <w:numFmt w:val="bullet"/>
+      <w:lvlText w:val="-"/>
+      <w:lvlJc w:val="left"/>
+      <w:pPr>
+        <w:ind w:left="720" w:hanging="360"/>
+      </w:pPr>
+      <w:rPr>
+        <w:rFonts w:ascii="Calibri" w:eastAsiaTheme="minorHAnsi" w:hAnsi="Calibri" w:cs="Calibri" w:hint="default"/>
+      </w:rPr>
+    </w:lvl>
+    <w:lvl w:ilvl="1" w:tplc="0C090003" w:tentative="1">
+      <w:start w:val="1"/>
+      <w:numFmt w:val="bullet"/>
+      <w:lvlText w:val="o"/>
+      <w:lvlJc w:val="left"/>
+      <w:pPr>
+        <w:ind w:left="1440" w:hanging="360"/>
+      </w:pPr>
+      <w:rPr>
+        <w:rFonts w:ascii="Courier New" w:hAnsi="Courier New" w:cs="Courier New" w:hint="default"/>
+      </w:rPr>
+    </w:lvl>
+    <w:lvl w:ilvl="2" w:tplc="0C090005" w:tentative="1">
+      <w:start w:val="1"/>
+      <w:numFmt w:val="bullet"/>
+      <w:lvlText w:val=""/>
+      <w:lvlJc w:val="left"/>
+      <w:pPr>
+        <w:ind w:left="2160" w:hanging="360"/>
+      </w:pPr>
+      <w:rPr>
+        <w:rFonts w:ascii="Wingdings" w:hAnsi="Wingdings" w:hint="default"/>
+      </w:rPr>
+    </w:lvl>
+    <w:lvl w:ilvl="3" w:tplc="0C090001" w:tentative="1">
+      <w:start w:val="1"/>
+      <w:numFmt w:val="bullet"/>
+      <w:lvlText w:val=""/>
+      <w:lvlJc w:val="left"/>
+      <w:pPr>
+        <w:ind w:left="2880" w:hanging="360"/>
+      </w:pPr>
+      <w:rPr>
+        <w:rFonts w:ascii="Symbol" w:hAnsi="Symbol" w:hint="default"/>
+      </w:rPr>
+    </w:lvl>
+    <w:lvl w:ilvl="4" w:tplc="0C090003" w:tentative="1">
+      <w:start w:val="1"/>
+      <w:numFmt w:val="bullet"/>
+      <w:lvlText w:val="o"/>
+      <w:lvlJc w:val="left"/>
+      <w:pPr>
+        <w:ind w:left="3600" w:hanging="360"/>
+      </w:pPr>
+      <w:rPr>
+        <w:rFonts w:ascii="Courier New" w:hAnsi="Courier New" w:cs="Courier New" w:hint="default"/>
+      </w:rPr>
+    </w:lvl>
+    <w:lvl w:ilvl="5" w:tplc="0C090005" w:tentative="1">
+      <w:start w:val="1"/>
+      <w:numFmt w:val="bullet"/>
+      <w:lvlText w:val=""/>
+      <w:lvlJc w:val="left"/>
+      <w:pPr>
+        <w:ind w:left="4320" w:hanging="360"/>
+      </w:pPr>
+      <w:rPr>
+        <w:rFonts w:ascii="Wingdings" w:hAnsi="Wingdings" w:hint="default"/>
+      </w:rPr>
+    </w:lvl>
+    <w:lvl w:ilvl="6" w:tplc="0C090001" w:tentative="1">
+      <w:start w:val="1"/>
+      <w:numFmt w:val="bullet"/>
+      <w:lvlText w:val=""/>
+      <w:lvlJc w:val="left"/>
+      <w:pPr>
+        <w:ind w:left="5040" w:hanging="360"/>
+      </w:pPr>
+      <w:rPr>
+        <w:rFonts w:ascii="Symbol" w:hAnsi="Symbol" w:hint="default"/>
+      </w:rPr>
+    </w:lvl>
+    <w:lvl w:ilvl="7" w:tplc="0C090003" w:tentative="1">
+      <w:start w:val="1"/>
+      <w:numFmt w:val="bullet"/>
+      <w:lvlText w:val="o"/>
+      <w:lvlJc w:val="left"/>
+      <w:pPr>
+        <w:ind w:left="5760" w:hanging="360"/>
+      </w:pPr>
+      <w:rPr>
+        <w:rFonts w:ascii="Courier New" w:hAnsi="Courier New" w:cs="Courier New" w:hint="default"/>
+      </w:rPr>
+    </w:lvl>
+    <w:lvl w:ilvl="8" w:tplc="0C090005" w:tentative="1">
+      <w:start w:val="1"/>
+      <w:numFmt w:val="bullet"/>
+      <w:lvlText w:val=""/>
+      <w:lvlJc w:val="left"/>
+      <w:pPr>
+        <w:ind w:left="6480" w:hanging="360"/>
+      </w:pPr>
+      <w:rPr>
+        <w:rFonts w:ascii="Wingdings" w:hAnsi="Wingdings" w:hint="default"/>
+      </w:rPr>
+    </w:lvl>
+  </w:abstractNum>
+  <w:abstractNum w:abstractNumId="1" w15:restartNumberingAfterBreak="0">
+    <w:nsid w:val="2B7554E2"/>
+    <w:multiLevelType w:val="hybridMultilevel"/>
+    <w:tmpl w:val="A072AD10"/>
+    <w:lvl w:ilvl="0" w:tplc="26AE4446">
+      <w:start w:val="2"/>
+      <w:numFmt w:val="bullet"/>
+      <w:lvlText w:val="-"/>
+      <w:lvlJc w:val="left"/>
+      <w:pPr>
+        <w:ind w:left="720" w:hanging="360"/>
+      </w:pPr>
+      <w:rPr>
+        <w:rFonts w:ascii="Calibri" w:eastAsiaTheme="minorHAnsi" w:hAnsi="Calibri" w:cs="Calibri" w:hint="default"/>
+      </w:rPr>
+    </w:lvl>
+    <w:lvl w:ilvl="1" w:tplc="0C090003" w:tentative="1">
+      <w:start w:val="1"/>
+      <w:numFmt w:val="bullet"/>
+      <w:lvlText w:val="o"/>
+      <w:lvlJc w:val="left"/>
+      <w:pPr>
+        <w:ind w:left="1440" w:hanging="360"/>
+      </w:pPr>
+      <w:rPr>
+        <w:rFonts w:ascii="Courier New" w:hAnsi="Courier New" w:cs="Courier New" w:hint="default"/>
+      </w:rPr>
+    </w:lvl>
+    <w:lvl w:ilvl="2" w:tplc="0C090005" w:tentative="1">
+      <w:start w:val="1"/>
+      <w:numFmt w:val="bullet"/>
+      <w:lvlText w:val=""/>
+      <w:lvlJc w:val="left"/>
+      <w:pPr>
+        <w:ind w:left="2160" w:hanging="360"/>
+      </w:pPr>
+      <w:rPr>
+        <w:rFonts w:ascii="Wingdings" w:hAnsi="Wingdings" w:hint="default"/>
+      </w:rPr>
+    </w:lvl>
+    <w:lvl w:ilvl="3" w:tplc="0C090001" w:tentative="1">
+      <w:start w:val="1"/>
+      <w:numFmt w:val="bullet"/>
+      <w:lvlText w:val=""/>
+      <w:lvlJc w:val="left"/>
+      <w:pPr>
+        <w:ind w:left="2880" w:hanging="360"/>
+      </w:pPr>
+      <w:rPr>
+        <w:rFonts w:ascii="Symbol" w:hAnsi="Symbol" w:hint="default"/>
+      </w:rPr>
+    </w:lvl>
+    <w:lvl w:ilvl="4" w:tplc="0C090003" w:tentative="1">
+      <w:start w:val="1"/>
+      <w:numFmt w:val="bullet"/>
+      <w:lvlText w:val="o"/>
+      <w:lvlJc w:val="left"/>
+      <w:pPr>
+        <w:ind w:left="3600" w:hanging="360"/>
+      </w:pPr>
+      <w:rPr>
+        <w:rFonts w:ascii="Courier New" w:hAnsi="Courier New" w:cs="Courier New" w:hint="default"/>
+      </w:rPr>
+    </w:lvl>
+    <w:lvl w:ilvl="5" w:tplc="0C090005" w:tentative="1">
+      <w:start w:val="1"/>
+      <w:numFmt w:val="bullet"/>
+      <w:lvlText w:val=""/>
+      <w:lvlJc w:val="left"/>
+      <w:pPr>
+        <w:ind w:left="4320" w:hanging="360"/>
+      </w:pPr>
+      <w:rPr>
+        <w:rFonts w:ascii="Wingdings" w:hAnsi="Wingdings" w:hint="default"/>
+      </w:rPr>
+    </w:lvl>
+    <w:lvl w:ilvl="6" w:tplc="0C090001" w:tentative="1">
+      <w:start w:val="1"/>
+      <w:numFmt w:val="bullet"/>
+      <w:lvlText w:val=""/>
+      <w:lvlJc w:val="left"/>
+      <w:pPr>
+        <w:ind w:left="5040" w:hanging="360"/>
+      </w:pPr>
+      <w:rPr>
+        <w:rFonts w:ascii="Symbol" w:hAnsi="Symbol" w:hint="default"/>
+      </w:rPr>
+    </w:lvl>
+    <w:lvl w:ilvl="7" w:tplc="0C090003" w:tentative="1">
+      <w:start w:val="1"/>
+      <w:numFmt w:val="bullet"/>
+      <w:lvlText w:val="o"/>
+      <w:lvlJc w:val="left"/>
+      <w:pPr>
+        <w:ind w:left="5760" w:hanging="360"/>
+      </w:pPr>
+      <w:rPr>
+        <w:rFonts w:ascii="Courier New" w:hAnsi="Courier New" w:cs="Courier New" w:hint="default"/>
+      </w:rPr>
+    </w:lvl>
+    <w:lvl w:ilvl="8" w:tplc="0C090005" w:tentative="1">
+      <w:start w:val="1"/>
+      <w:numFmt w:val="bullet"/>
+      <w:lvlText w:val=""/>
+      <w:lvlJc w:val="left"/>
+      <w:pPr>
+        <w:ind w:left="6480" w:hanging="360"/>
+      </w:pPr>
+      <w:rPr>
+        <w:rFonts w:ascii="Wingdings" w:hAnsi="Wingdings" w:hint="default"/>
+      </w:rPr>
+    </w:lvl>
+  </w:abstractNum>
+  <w:abstractNum w:abstractNumId="2" w15:restartNumberingAfterBreak="0">
+    <w:nsid w:val="32214A2F"/>
+    <w:multiLevelType w:val="hybridMultilevel"/>
+    <w:tmpl w:val="24BA7BEE"/>
+    <w:lvl w:ilvl="0" w:tplc="3C421D66">
+      <w:start w:val="2"/>
+      <w:numFmt w:val="bullet"/>
+      <w:lvlText w:val="-"/>
+      <w:lvlJc w:val="left"/>
+      <w:pPr>
+        <w:ind w:left="720" w:hanging="360"/>
+      </w:pPr>
+      <w:rPr>
+        <w:rFonts w:ascii="Calibri" w:eastAsiaTheme="minorHAnsi" w:hAnsi="Calibri" w:cs="Calibri" w:hint="default"/>
+      </w:rPr>
+    </w:lvl>
+    <w:lvl w:ilvl="1" w:tplc="0C090003" w:tentative="1">
+      <w:start w:val="1"/>
+      <w:numFmt w:val="bullet"/>
+      <w:lvlText w:val="o"/>
+      <w:lvlJc w:val="left"/>
+      <w:pPr>
+        <w:ind w:left="1440" w:hanging="360"/>
+      </w:pPr>
+      <w:rPr>
+        <w:rFonts w:ascii="Courier New" w:hAnsi="Courier New" w:cs="Courier New" w:hint="default"/>
+      </w:rPr>
+    </w:lvl>
+    <w:lvl w:ilvl="2" w:tplc="0C090005" w:tentative="1">
+      <w:start w:val="1"/>
+      <w:numFmt w:val="bullet"/>
+      <w:lvlText w:val=""/>
+      <w:lvlJc w:val="left"/>
+      <w:pPr>
+        <w:ind w:left="2160" w:hanging="360"/>
+      </w:pPr>
+      <w:rPr>
+        <w:rFonts w:ascii="Wingdings" w:hAnsi="Wingdings" w:hint="default"/>
+      </w:rPr>
+    </w:lvl>
+    <w:lvl w:ilvl="3" w:tplc="0C090001" w:tentative="1">
+      <w:start w:val="1"/>
+      <w:numFmt w:val="bullet"/>
+      <w:lvlText w:val=""/>
+      <w:lvlJc w:val="left"/>
+      <w:pPr>
+        <w:ind w:left="2880" w:hanging="360"/>
+      </w:pPr>
+      <w:rPr>
+        <w:rFonts w:ascii="Symbol" w:hAnsi="Symbol" w:hint="default"/>
+      </w:rPr>
+    </w:lvl>
+    <w:lvl w:ilvl="4" w:tplc="0C090003" w:tentative="1">
+      <w:start w:val="1"/>
+      <w:numFmt w:val="bullet"/>
+      <w:lvlText w:val="o"/>
+      <w:lvlJc w:val="left"/>
+      <w:pPr>
+        <w:ind w:left="3600" w:hanging="360"/>
+      </w:pPr>
+      <w:rPr>
+        <w:rFonts w:ascii="Courier New" w:hAnsi="Courier New" w:cs="Courier New" w:hint="default"/>
+      </w:rPr>
+    </w:lvl>
+    <w:lvl w:ilvl="5" w:tplc="0C090005" w:tentative="1">
+      <w:start w:val="1"/>
+      <w:numFmt w:val="bullet"/>
+      <w:lvlText w:val=""/>
+      <w:lvlJc w:val="left"/>
+      <w:pPr>
+        <w:ind w:left="4320" w:hanging="360"/>
+      </w:pPr>
+      <w:rPr>
+        <w:rFonts w:ascii="Wingdings" w:hAnsi="Wingdings" w:hint="default"/>
+      </w:rPr>
+    </w:lvl>
+    <w:lvl w:ilvl="6" w:tplc="0C090001" w:tentative="1">
+      <w:start w:val="1"/>
+      <w:numFmt w:val="bullet"/>
+      <w:lvlText w:val=""/>
+      <w:lvlJc w:val="left"/>
+      <w:pPr>
+        <w:ind w:left="5040" w:hanging="360"/>
+      </w:pPr>
+      <w:rPr>
+        <w:rFonts w:ascii="Symbol" w:hAnsi="Symbol" w:hint="default"/>
+      </w:rPr>
+    </w:lvl>
+    <w:lvl w:ilvl="7" w:tplc="0C090003" w:tentative="1">
+      <w:start w:val="1"/>
+      <w:numFmt w:val="bullet"/>
+      <w:lvlText w:val="o"/>
+      <w:lvlJc w:val="left"/>
+      <w:pPr>
+        <w:ind w:left="5760" w:hanging="360"/>
+      </w:pPr>
+      <w:rPr>
+        <w:rFonts w:ascii="Courier New" w:hAnsi="Courier New" w:cs="Courier New" w:hint="default"/>
+      </w:rPr>
+    </w:lvl>
+    <w:lvl w:ilvl="8" w:tplc="0C090005" w:tentative="1">
+      <w:start w:val="1"/>
+      <w:numFmt w:val="bullet"/>
+      <w:lvlText w:val=""/>
+      <w:lvlJc w:val="left"/>
+      <w:pPr>
+        <w:ind w:left="6480" w:hanging="360"/>
+      </w:pPr>
+      <w:rPr>
+        <w:rFonts w:ascii="Wingdings" w:hAnsi="Wingdings" w:hint="default"/>
+      </w:rPr>
+    </w:lvl>
+  </w:abstractNum>
+  <w:abstractNum w:abstractNumId="3" w15:restartNumberingAfterBreak="0">
     <w:nsid w:val="390357F3"/>
     <w:multiLevelType w:val="hybridMultilevel"/>
     <w:tmpl w:val="BFEE80DE"/>
@@ -2362,7 +3255,7 @@
       </w:rPr>
     </w:lvl>
   </w:abstractNum>
-  <w:abstractNum w:abstractNumId="1" w15:restartNumberingAfterBreak="0">
+  <w:abstractNum w:abstractNumId="4" w15:restartNumberingAfterBreak="0">
     <w:nsid w:val="56C3462B"/>
     <w:multiLevelType w:val="hybridMultilevel"/>
     <w:tmpl w:val="A0C2DEFE"/>
@@ -2475,9 +3368,18 @@
     </w:lvl>
   </w:abstractNum>
   <w:num w:numId="1" w16cid:durableId="1339037723">
+    <w:abstractNumId w:val="4"/>
+  </w:num>
+  <w:num w:numId="2" w16cid:durableId="1314722297">
+    <w:abstractNumId w:val="3"/>
+  </w:num>
+  <w:num w:numId="3" w16cid:durableId="1616522640">
+    <w:abstractNumId w:val="2"/>
+  </w:num>
+  <w:num w:numId="4" w16cid:durableId="995112910">
     <w:abstractNumId w:val="1"/>
   </w:num>
-  <w:num w:numId="2" w16cid:durableId="1314722297">
+  <w:num w:numId="5" w16cid:durableId="560286764">
     <w:abstractNumId w:val="0"/>
   </w:num>
 </w:numbering>
